--- a/Empresas/Tema 6 (nominas)/Empresas - Tema 6.docx
+++ b/Empresas/Tema 6 (nominas)/Empresas - Tema 6.docx
@@ -239,7 +239,7 @@
         <w:t xml:space="preserve">Fase de ejecución: </w:t>
       </w:r>
       <w:r>
-        <w:t>una vez diseñada la fase de organización, esta se pone en marcha con el fin de alcanzar los objetivos marcados.</w:t>
+        <w:t>una vez diseñada la organización, esta se pone en marcha con el fin de alcanzar los objetivos marcados.</w:t>
       </w:r>
     </w:p>
     <w:p>
@@ -293,7 +293,13 @@
         <w:t>cíclico</w:t>
       </w:r>
       <w:r>
-        <w:t xml:space="preserve"> de la fase de planificación de todas estas fases permite a la empresa </w:t>
+        <w:t xml:space="preserve"> de </w:t>
+      </w:r>
+      <w:r>
+        <w:t>todas las fases del proceso de organización</w:t>
+      </w:r>
+      <w:r>
+        <w:t xml:space="preserve"> permite a la empresa </w:t>
       </w:r>
       <w:r>
         <w:rPr>
@@ -353,7 +359,25 @@
         <w:jc w:val="both"/>
       </w:pPr>
       <w:r>
-        <w:t>Modelo lineal o jerárquico: basado en la autoridad directa del jefe sobre el subordinado que da lugar a una jerarquía piramidal</w:t>
+        <w:rPr>
+          <w:b/>
+          <w:bCs/>
+          <w:u w:val="single"/>
+        </w:rPr>
+        <w:t>Modelo lineal o jerárquico:</w:t>
+      </w:r>
+      <w:r>
+        <w:t xml:space="preserve"> basado en la </w:t>
+      </w:r>
+      <w:r>
+        <w:rPr>
+          <w:b/>
+          <w:bCs/>
+        </w:rPr>
+        <w:t>autoridad directa del jefe sobre el subordinado</w:t>
+      </w:r>
+      <w:r>
+        <w:t xml:space="preserve"> que da lugar a una jerarquía piramidal</w:t>
       </w:r>
     </w:p>
     <w:p>
@@ -364,9 +388,25 @@
           <w:numId w:val="2"/>
         </w:numPr>
         <w:jc w:val="both"/>
-      </w:pPr>
-      <w:r>
-        <w:t>Modelo funcional: profesionales especializados en cada departamento</w:t>
+        <w:rPr>
+          <w:b/>
+          <w:bCs/>
+        </w:rPr>
+      </w:pPr>
+      <w:r>
+        <w:rPr>
+          <w:b/>
+          <w:bCs/>
+          <w:u w:val="single"/>
+        </w:rPr>
+        <w:t>Modelo funcional:</w:t>
+      </w:r>
+      <w:r>
+        <w:rPr>
+          <w:b/>
+          <w:bCs/>
+        </w:rPr>
+        <w:t xml:space="preserve"> profesionales especializados en cada departamento</w:t>
       </w:r>
     </w:p>
     <w:p>
@@ -379,7 +419,25 @@
         <w:jc w:val="both"/>
       </w:pPr>
       <w:r>
-        <w:t xml:space="preserve">Modelo divisional o de segmentación: dividir la empresa en unidades organizativas para que sea más fácil la toma de decisiones. Se puede dividir según áreas funcionales (dirección, producción, RRHH, financiación), procesos de producción, </w:t>
+        <w:rPr>
+          <w:b/>
+          <w:bCs/>
+          <w:u w:val="single"/>
+        </w:rPr>
+        <w:t>Modelo divisional o de segmentación:</w:t>
+      </w:r>
+      <w:r>
+        <w:t xml:space="preserve"> </w:t>
+      </w:r>
+      <w:r>
+        <w:rPr>
+          <w:b/>
+          <w:bCs/>
+        </w:rPr>
+        <w:t>dividir la empresa en unidades organizativas</w:t>
+      </w:r>
+      <w:r>
+        <w:t xml:space="preserve"> para que sea más fácil la toma de decisiones. Se puede dividir según áreas funcionales (dirección, producción, RRHH, financiación), procesos de producción, </w:t>
       </w:r>
       <w:r>
         <w:t>productos</w:t>
@@ -393,6 +451,317 @@
     </w:p>
     <w:p>
       <w:pPr>
+        <w:ind w:left="360"/>
+        <w:jc w:val="both"/>
+      </w:pPr>
+    </w:p>
+    <w:p>
+      <w:pPr>
+        <w:pStyle w:val="Prrafodelista"/>
+        <w:numPr>
+          <w:ilvl w:val="0"/>
+          <w:numId w:val="1"/>
+        </w:numPr>
+        <w:jc w:val="both"/>
+        <w:rPr>
+          <w:sz w:val="28"/>
+          <w:szCs w:val="28"/>
+          <w:u w:val="single" w:color="FF0000"/>
+        </w:rPr>
+      </w:pPr>
+      <w:r>
+        <w:rPr>
+          <w:sz w:val="28"/>
+          <w:szCs w:val="28"/>
+          <w:u w:val="single" w:color="FF0000"/>
+        </w:rPr>
+        <w:t>Análisis de los puestos de trabajo</w:t>
+      </w:r>
+    </w:p>
+    <w:p>
+      <w:pPr>
+        <w:ind w:left="360"/>
+      </w:pPr>
+      <w:r>
+        <w:t xml:space="preserve">Para </w:t>
+      </w:r>
+      <w:r>
+        <w:rPr>
+          <w:b/>
+          <w:bCs/>
+        </w:rPr>
+        <w:t>analizar los puestos de trabajo</w:t>
+      </w:r>
+      <w:r>
+        <w:t xml:space="preserve"> conviene preguntarse: ¿Qué puestos son necesarios?, ¿Qué funciones, tareas y responsabilidades tendrá cada puesto?, ¿Qué perfil profesional (formación y experiencia) requieren?, ¿cuántas personas hacen falta?, ¿dispongo del personal o tengo que contratar personal?</w:t>
+      </w:r>
+    </w:p>
+    <w:p>
+      <w:pPr>
+        <w:ind w:left="360"/>
+      </w:pPr>
+      <w:r>
+        <w:t>Una vez definidos los puestos de trabajo, hay que realizar un estudio sobre:</w:t>
+      </w:r>
+    </w:p>
+    <w:p>
+      <w:pPr>
+        <w:pStyle w:val="Prrafodelista"/>
+        <w:numPr>
+          <w:ilvl w:val="0"/>
+          <w:numId w:val="2"/>
+        </w:numPr>
+      </w:pPr>
+      <w:r>
+        <w:rPr>
+          <w:b/>
+          <w:bCs/>
+          <w:u w:val="single"/>
+        </w:rPr>
+        <w:t>La empresa deberá incluir en el régimen general de la Seguridad Social a todos sus trabajadores</w:t>
+      </w:r>
+      <w:r>
+        <w:t>, los socios deberán optar por pertenecer al régimen de la seguridad social o al RETA</w:t>
+      </w:r>
+    </w:p>
+    <w:p>
+      <w:pPr>
+        <w:pStyle w:val="Prrafodelista"/>
+        <w:numPr>
+          <w:ilvl w:val="1"/>
+          <w:numId w:val="2"/>
+        </w:numPr>
+      </w:pPr>
+      <w:r>
+        <w:t>Autónomos → RETA</w:t>
+      </w:r>
+    </w:p>
+    <w:p>
+      <w:pPr>
+        <w:pStyle w:val="Prrafodelista"/>
+        <w:numPr>
+          <w:ilvl w:val="1"/>
+          <w:numId w:val="2"/>
+        </w:numPr>
+      </w:pPr>
+      <w:r>
+        <w:t>SL o SA → los socios que trabajen en la empresa pueden elegir entre SS o RETA</w:t>
+      </w:r>
+    </w:p>
+    <w:p>
+      <w:pPr>
+        <w:pStyle w:val="Prrafodelista"/>
+        <w:numPr>
+          <w:ilvl w:val="1"/>
+          <w:numId w:val="2"/>
+        </w:numPr>
+      </w:pPr>
+      <w:r>
+        <w:t>Sociedad colectiva → RETA</w:t>
+      </w:r>
+    </w:p>
+    <w:p>
+      <w:pPr>
+        <w:pStyle w:val="Prrafodelista"/>
+        <w:numPr>
+          <w:ilvl w:val="1"/>
+          <w:numId w:val="2"/>
+        </w:numPr>
+      </w:pPr>
+      <w:r>
+        <w:lastRenderedPageBreak/>
+        <w:t>Sociedad comanditaria → socios colectivos (RETA) y socios comanditarios (SS)</w:t>
+      </w:r>
+    </w:p>
+    <w:p>
+      <w:pPr>
+        <w:pStyle w:val="Prrafodelista"/>
+        <w:numPr>
+          <w:ilvl w:val="1"/>
+          <w:numId w:val="2"/>
+        </w:numPr>
+      </w:pPr>
+      <w:r>
+        <w:t>Cooperativa → los socios pueden elegir entre SS o RETA</w:t>
+      </w:r>
+    </w:p>
+    <w:p/>
+    <w:p>
+      <w:pPr>
+        <w:pStyle w:val="Prrafodelista"/>
+        <w:numPr>
+          <w:ilvl w:val="0"/>
+          <w:numId w:val="2"/>
+        </w:numPr>
+        <w:rPr>
+          <w:b/>
+          <w:bCs/>
+          <w:u w:val="single"/>
+        </w:rPr>
+      </w:pPr>
+      <w:r>
+        <w:rPr>
+          <w:b/>
+          <w:bCs/>
+          <w:u w:val="single"/>
+        </w:rPr>
+        <w:t>Contrato de trabajo</w:t>
+      </w:r>
+    </w:p>
+    <w:p>
+      <w:pPr>
+        <w:pStyle w:val="Prrafodelista"/>
+        <w:numPr>
+          <w:ilvl w:val="1"/>
+          <w:numId w:val="2"/>
+        </w:numPr>
+      </w:pPr>
+      <w:r>
+        <w:rPr>
+          <w:b/>
+          <w:bCs/>
+        </w:rPr>
+        <w:t>Contratos indefinidos:</w:t>
+      </w:r>
+      <w:r>
+        <w:t xml:space="preserve"> trabajadores fijos, sin límite de tiempo. Existen bonificaciones según la persona contratada</w:t>
+      </w:r>
+    </w:p>
+    <w:p>
+      <w:pPr>
+        <w:pStyle w:val="Prrafodelista"/>
+        <w:numPr>
+          <w:ilvl w:val="1"/>
+          <w:numId w:val="2"/>
+        </w:numPr>
+      </w:pPr>
+      <w:r>
+        <w:rPr>
+          <w:b/>
+          <w:bCs/>
+        </w:rPr>
+        <w:t>Contratos temporale</w:t>
+      </w:r>
+      <w:r>
+        <w:t>s:</w:t>
+      </w:r>
+      <w:r>
+        <w:t xml:space="preserve"> duración limitada</w:t>
+      </w:r>
+    </w:p>
+    <w:p>
+      <w:pPr>
+        <w:pStyle w:val="Prrafodelista"/>
+        <w:numPr>
+          <w:ilvl w:val="2"/>
+          <w:numId w:val="2"/>
+        </w:numPr>
+      </w:pPr>
+      <w:r>
+        <w:t>Formativos</w:t>
+      </w:r>
+    </w:p>
+    <w:p>
+      <w:pPr>
+        <w:pStyle w:val="Prrafodelista"/>
+        <w:numPr>
+          <w:ilvl w:val="2"/>
+          <w:numId w:val="2"/>
+        </w:numPr>
+      </w:pPr>
+      <w:r>
+        <w:t>Obra o servicio</w:t>
+      </w:r>
+    </w:p>
+    <w:p>
+      <w:pPr>
+        <w:pStyle w:val="Prrafodelista"/>
+        <w:numPr>
+          <w:ilvl w:val="2"/>
+          <w:numId w:val="2"/>
+        </w:numPr>
+      </w:pPr>
+      <w:r>
+        <w:t>Interinidad (sustituir)</w:t>
+      </w:r>
+    </w:p>
+    <w:p>
+      <w:pPr>
+        <w:pStyle w:val="Prrafodelista"/>
+        <w:numPr>
+          <w:ilvl w:val="2"/>
+          <w:numId w:val="2"/>
+        </w:numPr>
+      </w:pPr>
+      <w:r>
+        <w:t>Circunstancias de la producción</w:t>
+      </w:r>
+    </w:p>
+    <w:p>
+      <w:pPr>
+        <w:pStyle w:val="Prrafodelista"/>
+        <w:numPr>
+          <w:ilvl w:val="1"/>
+          <w:numId w:val="2"/>
+        </w:numPr>
+      </w:pPr>
+      <w:r>
+        <w:rPr>
+          <w:b/>
+          <w:bCs/>
+        </w:rPr>
+        <w:t>Contrato a tiempo parcial:</w:t>
+      </w:r>
+      <w:r>
+        <w:t xml:space="preserve"> menos horas a la jornada </w:t>
+      </w:r>
+      <w:r>
+        <w:t xml:space="preserve">que </w:t>
+      </w:r>
+      <w:r>
+        <w:t>a tiempo completo. Puede ser indefinido o temporal</w:t>
+      </w:r>
+    </w:p>
+    <w:p/>
+    <w:p>
+      <w:pPr>
+        <w:pStyle w:val="Prrafodelista"/>
+        <w:numPr>
+          <w:ilvl w:val="0"/>
+          <w:numId w:val="4"/>
+        </w:numPr>
+      </w:pPr>
+      <w:r>
+        <w:t>Conceptos extra:</w:t>
+      </w:r>
+    </w:p>
+    <w:p>
+      <w:pPr>
+        <w:pStyle w:val="Prrafodelista"/>
+        <w:numPr>
+          <w:ilvl w:val="0"/>
+          <w:numId w:val="3"/>
+        </w:numPr>
+      </w:pPr>
+      <w:r>
+        <w:t>Eficacia: cumplir con el objetivo deseado</w:t>
+      </w:r>
+    </w:p>
+    <w:p>
+      <w:pPr>
+        <w:pStyle w:val="Prrafodelista"/>
+        <w:numPr>
+          <w:ilvl w:val="0"/>
+          <w:numId w:val="3"/>
+        </w:numPr>
+      </w:pPr>
+      <w:r>
+        <w:t>Eficiencia: ser eficaz utilizando los menos recursos posibles</w:t>
+      </w:r>
+    </w:p>
+    <w:p>
+      <w:pPr>
+        <w:pStyle w:val="Prrafodelista"/>
         <w:ind w:left="360"/>
         <w:jc w:val="both"/>
       </w:pPr>
@@ -409,7 +778,260 @@
 
 <file path=word/numbering.xml><?xml version="1.0" encoding="utf-8"?>
 <w:numbering xmlns:wpc="http://schemas.microsoft.com/office/word/2010/wordprocessingCanvas" xmlns:cx="http://schemas.microsoft.com/office/drawing/2014/chartex" xmlns:cx1="http://schemas.microsoft.com/office/drawing/2015/9/8/chartex" xmlns:cx2="http://schemas.microsoft.com/office/drawing/2015/10/21/chartex" xmlns:cx3="http://schemas.microsoft.com/office/drawing/2016/5/9/chartex" xmlns:cx4="http://schemas.microsoft.com/office/drawing/2016/5/10/chartex" xmlns:cx5="http://schemas.microsoft.com/office/drawing/2016/5/11/chartex" xmlns:cx6="http://schemas.microsoft.com/office/drawing/2016/5/12/chartex" xmlns:cx7="http://schemas.microsoft.com/office/drawing/2016/5/13/chartex" xmlns:cx8="http://schemas.microsoft.com/office/drawing/2016/5/14/chartex" xmlns:mc="http://schemas.openxmlformats.org/markup-compatibility/2006" xmlns:aink="http://schemas.microsoft.com/office/drawing/2016/ink" xmlns:am3d="http://schemas.microsoft.com/office/drawing/2017/model3d" xmlns:o="urn:schemas-microsoft-com:office:office" xmlns:r="http://schemas.openxmlformats.org/officeDocument/2006/relationships" xmlns:m="http://schemas.openxmlformats.org/officeDocument/2006/math" xmlns:v="urn:schemas-microsoft-com:vml" xmlns:wp14="http://schemas.microsoft.com/office/word/2010/wordprocessingDrawing" xmlns:wp="http://schemas.openxmlformats.org/drawingml/2006/wordprocessingDrawing" xmlns:w10="urn:schemas-microsoft-com:office:word" xmlns:w="http://schemas.openxmlformats.org/wordprocessingml/2006/main" xmlns:w14="http://schemas.microsoft.com/office/word/2010/wordml" xmlns:w15="http://schemas.microsoft.com/office/word/2012/wordml" xmlns:w16cex="http://schemas.microsoft.com/office/word/2018/wordml/cex" xmlns:w16cid="http://schemas.microsoft.com/office/word/2016/wordml/cid" xmlns:w16="http://schemas.microsoft.com/office/word/2018/wordml" xmlns:w16se="http://schemas.microsoft.com/office/word/2015/wordml/symex" xmlns:wpg="http://schemas.microsoft.com/office/word/2010/wordprocessingGroup" xmlns:wpi="http://schemas.microsoft.com/office/word/2010/wordprocessingInk" xmlns:wne="http://schemas.microsoft.com/office/word/2006/wordml" xmlns:wps="http://schemas.microsoft.com/office/word/2010/wordprocessingShape" mc:Ignorable="w14 w15 w16se w16cid w16 w16cex wp14">
+  <w:numPicBullet w:numPicBulletId="0">
+    <w:pict>
+      <v:shapetype id="_x0000_t75" coordsize="21600,21600" o:spt="75" o:preferrelative="t" path="m@4@5l@4@11@9@11@9@5xe" filled="f" stroked="f">
+        <v:stroke joinstyle="miter"/>
+        <v:formulas>
+          <v:f eqn="if lineDrawn pixelLineWidth 0"/>
+          <v:f eqn="sum @0 1 0"/>
+          <v:f eqn="sum 0 0 @1"/>
+          <v:f eqn="prod @2 1 2"/>
+          <v:f eqn="prod @3 21600 pixelWidth"/>
+          <v:f eqn="prod @3 21600 pixelHeight"/>
+          <v:f eqn="sum @0 0 1"/>
+          <v:f eqn="prod @6 1 2"/>
+          <v:f eqn="prod @7 21600 pixelWidth"/>
+          <v:f eqn="sum @8 21600 0"/>
+          <v:f eqn="prod @7 21600 pixelHeight"/>
+          <v:f eqn="sum @10 21600 0"/>
+        </v:formulas>
+        <v:path o:extrusionok="f" gradientshapeok="t" o:connecttype="rect"/>
+        <o:lock v:ext="edit" aspectratio="t"/>
+      </v:shapetype>
+      <v:shape id="_x0000_i1527" type="#_x0000_t75" style="width:11.25pt;height:11.25pt" o:bullet="t">
+        <v:imagedata r:id="rId1" o:title="msoF980"/>
+      </v:shape>
+    </w:pict>
+  </w:numPicBullet>
   <w:abstractNum w:abstractNumId="0" w15:restartNumberingAfterBreak="0">
+    <w:nsid w:val="1049006C"/>
+    <w:multiLevelType w:val="hybridMultilevel"/>
+    <w:tmpl w:val="E6E8D46C"/>
+    <w:lvl w:ilvl="0" w:tplc="D26AA87A">
+      <w:start w:val="3"/>
+      <w:numFmt w:val="bullet"/>
+      <w:lvlText w:val=""/>
+      <w:lvlJc w:val="left"/>
+      <w:pPr>
+        <w:ind w:left="720" w:hanging="360"/>
+      </w:pPr>
+      <w:rPr>
+        <w:rFonts w:ascii="Symbol" w:eastAsiaTheme="minorHAnsi" w:hAnsi="Symbol" w:cstheme="minorBidi" w:hint="default"/>
+      </w:rPr>
+    </w:lvl>
+    <w:lvl w:ilvl="1" w:tplc="0C0A0003" w:tentative="1">
+      <w:start w:val="1"/>
+      <w:numFmt w:val="bullet"/>
+      <w:lvlText w:val="o"/>
+      <w:lvlJc w:val="left"/>
+      <w:pPr>
+        <w:ind w:left="1440" w:hanging="360"/>
+      </w:pPr>
+      <w:rPr>
+        <w:rFonts w:ascii="Courier New" w:hAnsi="Courier New" w:cs="Courier New" w:hint="default"/>
+      </w:rPr>
+    </w:lvl>
+    <w:lvl w:ilvl="2" w:tplc="0C0A0005" w:tentative="1">
+      <w:start w:val="1"/>
+      <w:numFmt w:val="bullet"/>
+      <w:lvlText w:val=""/>
+      <w:lvlJc w:val="left"/>
+      <w:pPr>
+        <w:ind w:left="2160" w:hanging="360"/>
+      </w:pPr>
+      <w:rPr>
+        <w:rFonts w:ascii="Wingdings" w:hAnsi="Wingdings" w:hint="default"/>
+      </w:rPr>
+    </w:lvl>
+    <w:lvl w:ilvl="3" w:tplc="0C0A0001" w:tentative="1">
+      <w:start w:val="1"/>
+      <w:numFmt w:val="bullet"/>
+      <w:lvlText w:val=""/>
+      <w:lvlJc w:val="left"/>
+      <w:pPr>
+        <w:ind w:left="2880" w:hanging="360"/>
+      </w:pPr>
+      <w:rPr>
+        <w:rFonts w:ascii="Symbol" w:hAnsi="Symbol" w:hint="default"/>
+      </w:rPr>
+    </w:lvl>
+    <w:lvl w:ilvl="4" w:tplc="0C0A0003" w:tentative="1">
+      <w:start w:val="1"/>
+      <w:numFmt w:val="bullet"/>
+      <w:lvlText w:val="o"/>
+      <w:lvlJc w:val="left"/>
+      <w:pPr>
+        <w:ind w:left="3600" w:hanging="360"/>
+      </w:pPr>
+      <w:rPr>
+        <w:rFonts w:ascii="Courier New" w:hAnsi="Courier New" w:cs="Courier New" w:hint="default"/>
+      </w:rPr>
+    </w:lvl>
+    <w:lvl w:ilvl="5" w:tplc="0C0A0005" w:tentative="1">
+      <w:start w:val="1"/>
+      <w:numFmt w:val="bullet"/>
+      <w:lvlText w:val=""/>
+      <w:lvlJc w:val="left"/>
+      <w:pPr>
+        <w:ind w:left="4320" w:hanging="360"/>
+      </w:pPr>
+      <w:rPr>
+        <w:rFonts w:ascii="Wingdings" w:hAnsi="Wingdings" w:hint="default"/>
+      </w:rPr>
+    </w:lvl>
+    <w:lvl w:ilvl="6" w:tplc="0C0A0001" w:tentative="1">
+      <w:start w:val="1"/>
+      <w:numFmt w:val="bullet"/>
+      <w:lvlText w:val=""/>
+      <w:lvlJc w:val="left"/>
+      <w:pPr>
+        <w:ind w:left="5040" w:hanging="360"/>
+      </w:pPr>
+      <w:rPr>
+        <w:rFonts w:ascii="Symbol" w:hAnsi="Symbol" w:hint="default"/>
+      </w:rPr>
+    </w:lvl>
+    <w:lvl w:ilvl="7" w:tplc="0C0A0003" w:tentative="1">
+      <w:start w:val="1"/>
+      <w:numFmt w:val="bullet"/>
+      <w:lvlText w:val="o"/>
+      <w:lvlJc w:val="left"/>
+      <w:pPr>
+        <w:ind w:left="5760" w:hanging="360"/>
+      </w:pPr>
+      <w:rPr>
+        <w:rFonts w:ascii="Courier New" w:hAnsi="Courier New" w:cs="Courier New" w:hint="default"/>
+      </w:rPr>
+    </w:lvl>
+    <w:lvl w:ilvl="8" w:tplc="0C0A0005" w:tentative="1">
+      <w:start w:val="1"/>
+      <w:numFmt w:val="bullet"/>
+      <w:lvlText w:val=""/>
+      <w:lvlJc w:val="left"/>
+      <w:pPr>
+        <w:ind w:left="6480" w:hanging="360"/>
+      </w:pPr>
+      <w:rPr>
+        <w:rFonts w:ascii="Wingdings" w:hAnsi="Wingdings" w:hint="default"/>
+      </w:rPr>
+    </w:lvl>
+  </w:abstractNum>
+  <w:abstractNum w:abstractNumId="1" w15:restartNumberingAfterBreak="0">
+    <w:nsid w:val="1F151D19"/>
+    <w:multiLevelType w:val="hybridMultilevel"/>
+    <w:tmpl w:val="13506348"/>
+    <w:lvl w:ilvl="0" w:tplc="0C0A0007">
+      <w:start w:val="1"/>
+      <w:numFmt w:val="bullet"/>
+      <w:lvlText w:val=""/>
+      <w:lvlPicBulletId w:val="0"/>
+      <w:lvlJc w:val="left"/>
+      <w:pPr>
+        <w:ind w:left="360" w:hanging="360"/>
+      </w:pPr>
+      <w:rPr>
+        <w:rFonts w:ascii="Symbol" w:hAnsi="Symbol" w:hint="default"/>
+      </w:rPr>
+    </w:lvl>
+    <w:lvl w:ilvl="1" w:tplc="0C0A0003" w:tentative="1">
+      <w:start w:val="1"/>
+      <w:numFmt w:val="bullet"/>
+      <w:lvlText w:val="o"/>
+      <w:lvlJc w:val="left"/>
+      <w:pPr>
+        <w:ind w:left="1080" w:hanging="360"/>
+      </w:pPr>
+      <w:rPr>
+        <w:rFonts w:ascii="Courier New" w:hAnsi="Courier New" w:cs="Courier New" w:hint="default"/>
+      </w:rPr>
+    </w:lvl>
+    <w:lvl w:ilvl="2" w:tplc="0C0A0005" w:tentative="1">
+      <w:start w:val="1"/>
+      <w:numFmt w:val="bullet"/>
+      <w:lvlText w:val=""/>
+      <w:lvlJc w:val="left"/>
+      <w:pPr>
+        <w:ind w:left="1800" w:hanging="360"/>
+      </w:pPr>
+      <w:rPr>
+        <w:rFonts w:ascii="Wingdings" w:hAnsi="Wingdings" w:hint="default"/>
+      </w:rPr>
+    </w:lvl>
+    <w:lvl w:ilvl="3" w:tplc="0C0A0001" w:tentative="1">
+      <w:start w:val="1"/>
+      <w:numFmt w:val="bullet"/>
+      <w:lvlText w:val=""/>
+      <w:lvlJc w:val="left"/>
+      <w:pPr>
+        <w:ind w:left="2520" w:hanging="360"/>
+      </w:pPr>
+      <w:rPr>
+        <w:rFonts w:ascii="Symbol" w:hAnsi="Symbol" w:hint="default"/>
+      </w:rPr>
+    </w:lvl>
+    <w:lvl w:ilvl="4" w:tplc="0C0A0003" w:tentative="1">
+      <w:start w:val="1"/>
+      <w:numFmt w:val="bullet"/>
+      <w:lvlText w:val="o"/>
+      <w:lvlJc w:val="left"/>
+      <w:pPr>
+        <w:ind w:left="3240" w:hanging="360"/>
+      </w:pPr>
+      <w:rPr>
+        <w:rFonts w:ascii="Courier New" w:hAnsi="Courier New" w:cs="Courier New" w:hint="default"/>
+      </w:rPr>
+    </w:lvl>
+    <w:lvl w:ilvl="5" w:tplc="0C0A0005" w:tentative="1">
+      <w:start w:val="1"/>
+      <w:numFmt w:val="bullet"/>
+      <w:lvlText w:val=""/>
+      <w:lvlJc w:val="left"/>
+      <w:pPr>
+        <w:ind w:left="3960" w:hanging="360"/>
+      </w:pPr>
+      <w:rPr>
+        <w:rFonts w:ascii="Wingdings" w:hAnsi="Wingdings" w:hint="default"/>
+      </w:rPr>
+    </w:lvl>
+    <w:lvl w:ilvl="6" w:tplc="0C0A0001" w:tentative="1">
+      <w:start w:val="1"/>
+      <w:numFmt w:val="bullet"/>
+      <w:lvlText w:val=""/>
+      <w:lvlJc w:val="left"/>
+      <w:pPr>
+        <w:ind w:left="4680" w:hanging="360"/>
+      </w:pPr>
+      <w:rPr>
+        <w:rFonts w:ascii="Symbol" w:hAnsi="Symbol" w:hint="default"/>
+      </w:rPr>
+    </w:lvl>
+    <w:lvl w:ilvl="7" w:tplc="0C0A0003" w:tentative="1">
+      <w:start w:val="1"/>
+      <w:numFmt w:val="bullet"/>
+      <w:lvlText w:val="o"/>
+      <w:lvlJc w:val="left"/>
+      <w:pPr>
+        <w:ind w:left="5400" w:hanging="360"/>
+      </w:pPr>
+      <w:rPr>
+        <w:rFonts w:ascii="Courier New" w:hAnsi="Courier New" w:cs="Courier New" w:hint="default"/>
+      </w:rPr>
+    </w:lvl>
+    <w:lvl w:ilvl="8" w:tplc="0C0A0005" w:tentative="1">
+      <w:start w:val="1"/>
+      <w:numFmt w:val="bullet"/>
+      <w:lvlText w:val=""/>
+      <w:lvlJc w:val="left"/>
+      <w:pPr>
+        <w:ind w:left="6120" w:hanging="360"/>
+      </w:pPr>
+      <w:rPr>
+        <w:rFonts w:ascii="Wingdings" w:hAnsi="Wingdings" w:hint="default"/>
+      </w:rPr>
+    </w:lvl>
+  </w:abstractNum>
+  <w:abstractNum w:abstractNumId="2" w15:restartNumberingAfterBreak="0">
     <w:nsid w:val="3DF17F04"/>
     <w:multiLevelType w:val="hybridMultilevel"/>
     <w:tmpl w:val="4094EC8A"/>
@@ -437,7 +1059,7 @@
         <w:rFonts w:ascii="Courier New" w:hAnsi="Courier New" w:cs="Courier New" w:hint="default"/>
       </w:rPr>
     </w:lvl>
-    <w:lvl w:ilvl="2" w:tplc="0C0A0005" w:tentative="1">
+    <w:lvl w:ilvl="2" w:tplc="0C0A0005">
       <w:start w:val="1"/>
       <w:numFmt w:val="bullet"/>
       <w:lvlText w:val=""/>
@@ -522,7 +1144,7 @@
       </w:rPr>
     </w:lvl>
   </w:abstractNum>
-  <w:abstractNum w:abstractNumId="1" w15:restartNumberingAfterBreak="0">
+  <w:abstractNum w:abstractNumId="3" w15:restartNumberingAfterBreak="0">
     <w:nsid w:val="58E62B06"/>
     <w:multiLevelType w:val="hybridMultilevel"/>
     <w:tmpl w:val="C9D46F2A"/>
@@ -614,10 +1236,16 @@
     </w:lvl>
   </w:abstractNum>
   <w:num w:numId="1">
-    <w:abstractNumId w:val="1"/>
+    <w:abstractNumId w:val="3"/>
   </w:num>
   <w:num w:numId="2">
+    <w:abstractNumId w:val="2"/>
+  </w:num>
+  <w:num w:numId="3">
     <w:abstractNumId w:val="0"/>
+  </w:num>
+  <w:num w:numId="4">
+    <w:abstractNumId w:val="1"/>
   </w:num>
 </w:numbering>
 </file>

--- a/Empresas/Tema 6 (nominas)/Empresas - Tema 6.docx
+++ b/Empresas/Tema 6 (nominas)/Empresas - Tema 6.docx
@@ -115,7 +115,7 @@
         <w:t xml:space="preserve"> (a corto, medio y largo plazo)</w:t>
       </w:r>
       <w:r>
-        <w:t xml:space="preserve"> que le permita detallar acciones para lograr dichos objetivos</w:t>
+        <w:t xml:space="preserve"> que permita detallar acciones para lograr dichos objetivos</w:t>
       </w:r>
       <w:r>
         <w:t>,</w:t>
@@ -799,7 +799,7 @@
         <v:path o:extrusionok="f" gradientshapeok="t" o:connecttype="rect"/>
         <o:lock v:ext="edit" aspectratio="t"/>
       </v:shapetype>
-      <v:shape id="_x0000_i1527" type="#_x0000_t75" style="width:11.25pt;height:11.25pt" o:bullet="t">
+      <v:shape id="_x0000_i1051" type="#_x0000_t75" style="width:11.25pt;height:11.25pt" o:bullet="t">
         <v:imagedata r:id="rId1" o:title="msoF980"/>
       </v:shape>
     </w:pict>

--- a/Empresas/Tema 6 (nominas)/Empresas - Tema 6.docx
+++ b/Empresas/Tema 6 (nominas)/Empresas - Tema 6.docx
@@ -567,6 +567,7 @@
           <w:ilvl w:val="1"/>
           <w:numId w:val="2"/>
         </w:numPr>
+        <w:jc w:val="both"/>
       </w:pPr>
       <w:r>
         <w:lastRenderedPageBreak/>
@@ -580,12 +581,17 @@
           <w:ilvl w:val="1"/>
           <w:numId w:val="2"/>
         </w:numPr>
+        <w:jc w:val="both"/>
       </w:pPr>
       <w:r>
         <w:t>Cooperativa → los socios pueden elegir entre SS o RETA</w:t>
       </w:r>
     </w:p>
-    <w:p/>
+    <w:p>
+      <w:pPr>
+        <w:jc w:val="both"/>
+      </w:pPr>
+    </w:p>
     <w:p>
       <w:pPr>
         <w:pStyle w:val="Prrafodelista"/>
@@ -593,6 +599,7 @@
           <w:ilvl w:val="0"/>
           <w:numId w:val="2"/>
         </w:numPr>
+        <w:jc w:val="both"/>
         <w:rPr>
           <w:b/>
           <w:bCs/>
@@ -615,6 +622,7 @@
           <w:ilvl w:val="1"/>
           <w:numId w:val="2"/>
         </w:numPr>
+        <w:jc w:val="both"/>
       </w:pPr>
       <w:r>
         <w:rPr>
@@ -634,6 +642,7 @@
           <w:ilvl w:val="1"/>
           <w:numId w:val="2"/>
         </w:numPr>
+        <w:jc w:val="both"/>
       </w:pPr>
       <w:r>
         <w:rPr>
@@ -656,6 +665,7 @@
           <w:ilvl w:val="2"/>
           <w:numId w:val="2"/>
         </w:numPr>
+        <w:jc w:val="both"/>
       </w:pPr>
       <w:r>
         <w:t>Formativos</w:t>
@@ -668,6 +678,7 @@
           <w:ilvl w:val="2"/>
           <w:numId w:val="2"/>
         </w:numPr>
+        <w:jc w:val="both"/>
       </w:pPr>
       <w:r>
         <w:t>Obra o servicio</w:t>
@@ -680,6 +691,7 @@
           <w:ilvl w:val="2"/>
           <w:numId w:val="2"/>
         </w:numPr>
+        <w:jc w:val="both"/>
       </w:pPr>
       <w:r>
         <w:t>Interinidad (sustituir)</w:t>
@@ -692,6 +704,7 @@
           <w:ilvl w:val="2"/>
           <w:numId w:val="2"/>
         </w:numPr>
+        <w:jc w:val="both"/>
       </w:pPr>
       <w:r>
         <w:t>Circunstancias de la producción</w:t>
@@ -704,6 +717,7 @@
           <w:ilvl w:val="1"/>
           <w:numId w:val="2"/>
         </w:numPr>
+        <w:jc w:val="both"/>
       </w:pPr>
       <w:r>
         <w:rPr>
@@ -722,7 +736,145 @@
         <w:t>a tiempo completo. Puede ser indefinido o temporal</w:t>
       </w:r>
     </w:p>
-    <w:p/>
+    <w:p>
+      <w:pPr>
+        <w:pStyle w:val="Prrafodelista"/>
+        <w:jc w:val="both"/>
+      </w:pPr>
+      <w:r>
+        <w:t xml:space="preserve">La empresa pueda pactar un </w:t>
+      </w:r>
+      <w:r>
+        <w:rPr>
+          <w:b/>
+          <w:bCs/>
+        </w:rPr>
+        <w:t>periodo de prueba, donde cualquiera de las partes puede romper el contrato</w:t>
+      </w:r>
+      <w:r>
+        <w:t xml:space="preserve"> en cualquier momento. La duración de este periodo es de 6 meses para técnicos titulados y 2 para el resto.</w:t>
+      </w:r>
+    </w:p>
+    <w:p>
+      <w:pPr>
+        <w:pStyle w:val="Prrafodelista"/>
+        <w:jc w:val="both"/>
+      </w:pPr>
+    </w:p>
+    <w:p>
+      <w:pPr>
+        <w:pStyle w:val="Prrafodelista"/>
+        <w:numPr>
+          <w:ilvl w:val="0"/>
+          <w:numId w:val="1"/>
+        </w:numPr>
+        <w:jc w:val="both"/>
+      </w:pPr>
+      <w:r>
+        <w:rPr>
+          <w:sz w:val="28"/>
+          <w:szCs w:val="28"/>
+          <w:u w:val="single" w:color="FF0000"/>
+        </w:rPr>
+        <w:t>El coste por trabajador</w:t>
+      </w:r>
+    </w:p>
+    <w:p>
+      <w:pPr>
+        <w:jc w:val="both"/>
+      </w:pPr>
+      <w:r>
+        <w:t>El coste a la hora de contratar un trabajador viene determinado por:</w:t>
+      </w:r>
+    </w:p>
+    <w:p>
+      <w:pPr>
+        <w:pStyle w:val="Prrafodelista"/>
+        <w:numPr>
+          <w:ilvl w:val="0"/>
+          <w:numId w:val="2"/>
+        </w:numPr>
+        <w:jc w:val="both"/>
+      </w:pPr>
+      <w:r>
+        <w:rPr>
+          <w:b/>
+          <w:bCs/>
+          <w:u w:val="single"/>
+        </w:rPr>
+        <w:t>La cuantía del salario:</w:t>
+      </w:r>
+      <w:r>
+        <w:t xml:space="preserve"> fijada por </w:t>
+      </w:r>
+      <w:r>
+        <w:rPr>
+          <w:b/>
+          <w:bCs/>
+        </w:rPr>
+        <w:t>convenio colectivo</w:t>
+      </w:r>
+    </w:p>
+    <w:p>
+      <w:pPr>
+        <w:pStyle w:val="Prrafodelista"/>
+        <w:numPr>
+          <w:ilvl w:val="0"/>
+          <w:numId w:val="2"/>
+        </w:numPr>
+        <w:jc w:val="both"/>
+        <w:rPr>
+          <w:b/>
+          <w:bCs/>
+        </w:rPr>
+      </w:pPr>
+      <w:r>
+        <w:rPr>
+          <w:b/>
+          <w:bCs/>
+          <w:u w:val="single"/>
+        </w:rPr>
+        <w:t>Seguridad social:</w:t>
+      </w:r>
+      <w:r>
+        <w:t xml:space="preserve"> </w:t>
+      </w:r>
+      <w:r>
+        <w:rPr>
+          <w:b/>
+          <w:bCs/>
+        </w:rPr>
+        <w:t>garantiza asistencia y protección</w:t>
+      </w:r>
+      <w:r>
+        <w:t xml:space="preserve"> social a todos los trabajadores. Este es el motivo por el cual </w:t>
+      </w:r>
+      <w:r>
+        <w:rPr>
+          <w:b/>
+          <w:bCs/>
+        </w:rPr>
+        <w:t>la empresa debe afiliar, dar de alta y cotizar por cada uno de sus trabajadores</w:t>
+      </w:r>
+      <w:r>
+        <w:rPr>
+          <w:b/>
+          <w:bCs/>
+        </w:rPr>
+        <w:t>.</w:t>
+      </w:r>
+    </w:p>
+    <w:p>
+      <w:pPr>
+        <w:pStyle w:val="Prrafodelista"/>
+        <w:jc w:val="both"/>
+      </w:pPr>
+    </w:p>
+    <w:p>
+      <w:pPr>
+        <w:jc w:val="both"/>
+      </w:pPr>
+    </w:p>
     <w:p>
       <w:pPr>
         <w:pStyle w:val="Prrafodelista"/>
@@ -730,9 +882,36 @@
           <w:ilvl w:val="0"/>
           <w:numId w:val="4"/>
         </w:numPr>
-      </w:pPr>
-      <w:r>
-        <w:t>Conceptos extra:</w:t>
+        <w:jc w:val="both"/>
+        <w:rPr>
+          <w:b/>
+          <w:bCs/>
+          <w:u w:val="single"/>
+        </w:rPr>
+      </w:pPr>
+      <w:r>
+        <w:rPr>
+          <w:b/>
+          <w:bCs/>
+          <w:u w:val="single"/>
+        </w:rPr>
+        <w:t xml:space="preserve">Conceptos </w:t>
+      </w:r>
+      <w:r>
+        <w:rPr>
+          <w:b/>
+          <w:bCs/>
+          <w:u w:val="single"/>
+        </w:rPr>
+        <w:t>del tema</w:t>
+      </w:r>
+      <w:r>
+        <w:rPr>
+          <w:b/>
+          <w:bCs/>
+          <w:u w:val="single"/>
+        </w:rPr>
+        <w:t>:</w:t>
       </w:r>
     </w:p>
     <w:p>
@@ -742,9 +921,17 @@
           <w:ilvl w:val="0"/>
           <w:numId w:val="3"/>
         </w:numPr>
-      </w:pPr>
-      <w:r>
-        <w:t>Eficacia: cumplir con el objetivo deseado</w:t>
+        <w:jc w:val="both"/>
+      </w:pPr>
+      <w:r>
+        <w:rPr>
+          <w:b/>
+          <w:bCs/>
+        </w:rPr>
+        <w:t>Eficacia</w:t>
+      </w:r>
+      <w:r>
+        <w:t>: cumplir con el objetivo deseado</w:t>
       </w:r>
     </w:p>
     <w:p>
@@ -754,9 +941,17 @@
           <w:ilvl w:val="0"/>
           <w:numId w:val="3"/>
         </w:numPr>
-      </w:pPr>
-      <w:r>
-        <w:t>Eficiencia: ser eficaz utilizando los menos recursos posibles</w:t>
+        <w:jc w:val="both"/>
+      </w:pPr>
+      <w:r>
+        <w:rPr>
+          <w:b/>
+          <w:bCs/>
+        </w:rPr>
+        <w:t>Eficiencia</w:t>
+      </w:r>
+      <w:r>
+        <w:t>: ser eficaz utilizando los menos recursos posibles</w:t>
       </w:r>
     </w:p>
     <w:p>
@@ -764,6 +959,9 @@
         <w:pStyle w:val="Prrafodelista"/>
         <w:ind w:left="360"/>
         <w:jc w:val="both"/>
+        <w:rPr>
+          <w:u w:val="single"/>
+        </w:rPr>
       </w:pPr>
     </w:p>
     <w:sectPr>
@@ -799,7 +997,7 @@
         <v:path o:extrusionok="f" gradientshapeok="t" o:connecttype="rect"/>
         <o:lock v:ext="edit" aspectratio="t"/>
       </v:shapetype>
-      <v:shape id="_x0000_i1051" type="#_x0000_t75" style="width:11.25pt;height:11.25pt" o:bullet="t">
+      <v:shape id="_x0000_i1068" type="#_x0000_t75" style="width:11.25pt;height:11.25pt" o:bullet="t">
         <v:imagedata r:id="rId1" o:title="msoF980"/>
       </v:shape>
     </w:pict>

--- a/Empresas/Tema 6 (nominas)/Empresas - Tema 6.docx
+++ b/Empresas/Tema 6 (nominas)/Empresas - Tema 6.docx
@@ -457,12 +457,6 @@
     </w:p>
     <w:p>
       <w:pPr>
-        <w:pStyle w:val="Prrafodelista"/>
-        <w:numPr>
-          <w:ilvl w:val="0"/>
-          <w:numId w:val="1"/>
-        </w:numPr>
-        <w:jc w:val="both"/>
         <w:rPr>
           <w:sz w:val="28"/>
           <w:szCs w:val="28"/>
@@ -475,6 +469,30 @@
           <w:szCs w:val="28"/>
           <w:u w:val="single" w:color="FF0000"/>
         </w:rPr>
+        <w:br w:type="page"/>
+      </w:r>
+    </w:p>
+    <w:p>
+      <w:pPr>
+        <w:pStyle w:val="Prrafodelista"/>
+        <w:numPr>
+          <w:ilvl w:val="0"/>
+          <w:numId w:val="1"/>
+        </w:numPr>
+        <w:jc w:val="both"/>
+        <w:rPr>
+          <w:sz w:val="28"/>
+          <w:szCs w:val="28"/>
+          <w:u w:val="single" w:color="FF0000"/>
+        </w:rPr>
+      </w:pPr>
+      <w:r>
+        <w:rPr>
+          <w:sz w:val="28"/>
+          <w:szCs w:val="28"/>
+          <w:u w:val="single" w:color="FF0000"/>
+        </w:rPr>
+        <w:lastRenderedPageBreak/>
         <w:t>Análisis de los puestos de trabajo</w:t>
       </w:r>
     </w:p>
@@ -570,7 +588,6 @@
         <w:jc w:val="both"/>
       </w:pPr>
       <w:r>
-        <w:lastRenderedPageBreak/>
         <w:t>Sociedad comanditaria → socios colectivos (RETA) y socios comanditarios (SS)</w:t>
       </w:r>
     </w:p>
@@ -997,7 +1014,7 @@
         <v:path o:extrusionok="f" gradientshapeok="t" o:connecttype="rect"/>
         <o:lock v:ext="edit" aspectratio="t"/>
       </v:shapetype>
-      <v:shape id="_x0000_i1068" type="#_x0000_t75" style="width:11.25pt;height:11.25pt" o:bullet="t">
+      <v:shape id="_x0000_i1095" type="#_x0000_t75" style="width:11.25pt;height:11.25pt" o:bullet="t">
         <v:imagedata r:id="rId1" o:title="msoF980"/>
       </v:shape>
     </w:pict>
